--- a/docs/doc/TITLE+TZ.docx
+++ b/docs/doc/TITLE+TZ.docx
@@ -194,13 +194,7 @@
               <w:rPr>
                 <w:b/>
               </w:rPr>
-              <w:t xml:space="preserve">(национальный </w:t>
-            </w:r>
-            <w:r>
-              <w:rPr>
-                <w:b/>
-              </w:rPr>
-              <w:t>исследовательский университет)»</w:t>
+              <w:t>(национальный исследовательский университет)»</w:t>
             </w:r>
           </w:p>
           <w:p>
@@ -257,13 +251,7 @@
     </w:p>
     <w:p>
       <w:r>
-        <w:t>ФАКУЛЬТЕТ «</w:t>
-      </w:r>
-      <w:r>
-        <w:t>Информатика и системы управления</w:t>
-      </w:r>
-      <w:r>
-        <w:t>»</w:t>
+        <w:t>ФАКУЛЬТЕТ «Информатика и системы управления»</w:t>
       </w:r>
     </w:p>
     <w:p/>
@@ -415,7 +403,25 @@
           <w:color w:val="000000" w:themeColor="text1"/>
           <w:sz w:val="40"/>
         </w:rPr>
-        <w:t xml:space="preserve">Метод трансляции машинного кода из </w:t>
+        <w:t>Метод</w:t>
+      </w:r>
+      <w:r>
+        <w:rPr>
+          <w:b/>
+          <w:i/>
+          <w:color w:val="000000" w:themeColor="text1"/>
+          <w:sz w:val="40"/>
+        </w:rPr>
+        <w:t>ы</w:t>
+      </w:r>
+      <w:r>
+        <w:rPr>
+          <w:b/>
+          <w:i/>
+          <w:color w:val="000000" w:themeColor="text1"/>
+          <w:sz w:val="40"/>
+        </w:rPr>
+        <w:t xml:space="preserve"> трансляции машинного кода из </w:t>
       </w:r>
       <w:r>
         <w:rPr>
@@ -687,156 +693,136 @@
           <w:szCs w:val="18"/>
         </w:rPr>
         <w:tab/>
-      </w:r>
+        <w:t xml:space="preserve">      </w:t>
+      </w:r>
+      <w:proofErr w:type="gramStart"/>
       <w:r>
         <w:rPr>
           <w:sz w:val="18"/>
           <w:szCs w:val="18"/>
         </w:rPr>
-        <w:t xml:space="preserve">      </w:t>
-      </w:r>
-      <w:proofErr w:type="gramStart"/>
+        <w:t xml:space="preserve">   (</w:t>
+      </w:r>
+      <w:proofErr w:type="gramEnd"/>
       <w:r>
         <w:rPr>
           <w:sz w:val="18"/>
           <w:szCs w:val="18"/>
         </w:rPr>
-        <w:t xml:space="preserve">   (</w:t>
-      </w:r>
-      <w:proofErr w:type="gramEnd"/>
+        <w:t>Подпись, дата)                             (</w:t>
+      </w:r>
+      <w:proofErr w:type="spellStart"/>
       <w:r>
         <w:rPr>
           <w:sz w:val="18"/>
           <w:szCs w:val="18"/>
         </w:rPr>
-        <w:t>Подпись, дата)                             (</w:t>
-      </w:r>
-      <w:proofErr w:type="spellStart"/>
+        <w:t>И.О.Фамилия</w:t>
+      </w:r>
+      <w:proofErr w:type="spellEnd"/>
       <w:r>
         <w:rPr>
           <w:sz w:val="18"/>
           <w:szCs w:val="18"/>
         </w:rPr>
-        <w:t>И.О.Фамилия</w:t>
-      </w:r>
-      <w:proofErr w:type="spellEnd"/>
-      <w:r>
+        <w:t xml:space="preserve">)            </w:t>
+      </w:r>
+    </w:p>
+    <w:p>
+      <w:pPr>
+        <w:jc w:val="both"/>
+        <w:rPr>
+          <w:sz w:val="20"/>
+          <w:szCs w:val="18"/>
+        </w:rPr>
+      </w:pPr>
+    </w:p>
+    <w:p>
+      <w:pPr>
+        <w:jc w:val="both"/>
+        <w:rPr>
+          <w:sz w:val="20"/>
+        </w:rPr>
+      </w:pPr>
+    </w:p>
+    <w:p>
+      <w:r>
+        <w:t>Руководитель</w:t>
+      </w:r>
+      <w:r>
+        <w:tab/>
+      </w:r>
+      <w:r>
+        <w:tab/>
+      </w:r>
+      <w:r>
+        <w:tab/>
+      </w:r>
+      <w:r>
+        <w:tab/>
+      </w:r>
+      <w:r>
+        <w:tab/>
+      </w:r>
+      <w:r>
+        <w:tab/>
+      </w:r>
+      <w:r>
+        <w:rPr>
+          <w:b/>
+          <w:u w:val="single"/>
+        </w:rPr>
+        <w:t xml:space="preserve">                                               </w:t>
+      </w:r>
+      <w:r>
+        <w:rPr>
+          <w:b/>
+          <w:color w:val="000000" w:themeColor="text1"/>
+          <w:u w:val="single"/>
+        </w:rPr>
+        <w:t>А. А. Оленев</w:t>
+      </w:r>
+      <w:r>
+        <w:rPr>
+          <w:rFonts w:ascii="Batang" w:eastAsia="Batang" w:hAnsi="Batang" w:cs="Batang" w:hint="eastAsia"/>
+          <w:b/>
+          <w:color w:val="000000" w:themeColor="text1"/>
+          <w:u w:val="single"/>
+        </w:rPr>
+        <w:t>ㅤ</w:t>
+      </w:r>
+    </w:p>
+    <w:p>
+      <w:pPr>
+        <w:ind w:right="565"/>
+        <w:jc w:val="right"/>
         <w:rPr>
           <w:sz w:val="18"/>
           <w:szCs w:val="18"/>
         </w:rPr>
-        <w:t xml:space="preserve">)            </w:t>
-      </w:r>
-    </w:p>
-    <w:p>
-      <w:pPr>
-        <w:jc w:val="both"/>
-        <w:rPr>
-          <w:sz w:val="20"/>
-          <w:szCs w:val="18"/>
-        </w:rPr>
-      </w:pPr>
-    </w:p>
-    <w:p>
-      <w:pPr>
-        <w:jc w:val="both"/>
-        <w:rPr>
-          <w:sz w:val="20"/>
-        </w:rPr>
-      </w:pPr>
-    </w:p>
-    <w:p>
-      <w:r>
-        <w:t>Руководитель</w:t>
-      </w:r>
-      <w:r>
-        <w:tab/>
-      </w:r>
-      <w:r>
-        <w:tab/>
-      </w:r>
-      <w:r>
-        <w:tab/>
-      </w:r>
-      <w:r>
-        <w:tab/>
-      </w:r>
-      <w:r>
-        <w:tab/>
-      </w:r>
-      <w:r>
-        <w:tab/>
-      </w:r>
-      <w:r>
-        <w:rPr>
-          <w:b/>
-          <w:u w:val="single"/>
-        </w:rPr>
-        <w:t xml:space="preserve">                                               </w:t>
-      </w:r>
-      <w:r>
-        <w:rPr>
-          <w:b/>
-          <w:color w:val="000000" w:themeColor="text1"/>
-          <w:u w:val="single"/>
-        </w:rPr>
-        <w:t>А. А. Оленев</w:t>
-      </w:r>
-      <w:r>
-        <w:rPr>
-          <w:rFonts w:ascii="Batang" w:eastAsia="Batang" w:hAnsi="Batang" w:cs="Batang" w:hint="eastAsia"/>
-          <w:b/>
-          <w:color w:val="000000" w:themeColor="text1"/>
-          <w:u w:val="single"/>
-        </w:rPr>
-        <w:t>ㅤ</w:t>
-      </w:r>
-    </w:p>
-    <w:p>
-      <w:pPr>
-        <w:ind w:right="565"/>
-        <w:jc w:val="right"/>
+      </w:pPr>
+      <w:r>
         <w:rPr>
           <w:sz w:val="18"/>
           <w:szCs w:val="18"/>
         </w:rPr>
-      </w:pPr>
+        <w:t xml:space="preserve">(Подпись, </w:t>
+      </w:r>
+      <w:proofErr w:type="gramStart"/>
       <w:r>
         <w:rPr>
           <w:sz w:val="18"/>
           <w:szCs w:val="18"/>
         </w:rPr>
-        <w:t>(Под</w:t>
-      </w:r>
+        <w:t xml:space="preserve">дата)   </w:t>
+      </w:r>
+      <w:proofErr w:type="gramEnd"/>
       <w:r>
         <w:rPr>
           <w:sz w:val="18"/>
           <w:szCs w:val="18"/>
         </w:rPr>
-        <w:t xml:space="preserve">пись, </w:t>
-      </w:r>
-      <w:proofErr w:type="gramStart"/>
-      <w:r>
-        <w:rPr>
-          <w:sz w:val="18"/>
-          <w:szCs w:val="18"/>
-        </w:rPr>
-        <w:t xml:space="preserve">дата)   </w:t>
-      </w:r>
-      <w:proofErr w:type="gramEnd"/>
-      <w:r>
-        <w:rPr>
-          <w:sz w:val="18"/>
-          <w:szCs w:val="18"/>
-        </w:rPr>
-        <w:t xml:space="preserve">  </w:t>
-      </w:r>
-      <w:r>
-        <w:rPr>
-          <w:sz w:val="18"/>
-          <w:szCs w:val="18"/>
-        </w:rPr>
-        <w:t xml:space="preserve">                        (</w:t>
+        <w:t xml:space="preserve">                          (</w:t>
       </w:r>
       <w:proofErr w:type="spellStart"/>
       <w:r>
@@ -1117,10 +1103,7 @@
         <w:jc w:val="right"/>
       </w:pPr>
       <w:r>
-        <w:t>Заведующий кафедро</w:t>
-      </w:r>
-      <w:r>
-        <w:t>й ИУ-7</w:t>
+        <w:t>Заведующий кафедрой ИУ-7</w:t>
       </w:r>
     </w:p>
     <w:p>
@@ -1211,13 +1194,25 @@
         <w:rPr>
           <w:u w:val="single"/>
         </w:rPr>
-        <w:t xml:space="preserve">                            </w:t>
-      </w:r>
-      <w:r>
-        <w:rPr>
-          <w:u w:val="single"/>
-        </w:rPr>
-        <w:t xml:space="preserve">Метод трансляции машинного кода из </w:t>
+        <w:t xml:space="preserve">                         </w:t>
+      </w:r>
+      <w:r>
+        <w:rPr>
+          <w:u w:val="single"/>
+        </w:rPr>
+        <w:t>Метод</w:t>
+      </w:r>
+      <w:r>
+        <w:rPr>
+          <w:u w:val="single"/>
+        </w:rPr>
+        <w:t>ы</w:t>
+      </w:r>
+      <w:r>
+        <w:rPr>
+          <w:u w:val="single"/>
+        </w:rPr>
+        <w:t xml:space="preserve"> трансляции машинного кода из </w:t>
       </w:r>
       <w:r>
         <w:rPr>
@@ -1513,7 +1508,6 @@
         <w:pStyle w:val="32"/>
         <w:spacing w:line="276" w:lineRule="auto"/>
         <w:rPr>
-          <w:rFonts w:hint="eastAsia"/>
           <w:i w:val="0"/>
           <w:iCs/>
           <w:u w:val="single"/>
@@ -1533,14 +1527,7 @@
           <w:b/>
           <w:i/>
         </w:rPr>
-        <w:t>О</w:t>
-      </w:r>
-      <w:r>
-        <w:rPr>
-          <w:b/>
-          <w:i/>
-        </w:rPr>
-        <w:t>формление научно-исследовательской работы:</w:t>
+        <w:t>Оформление научно-исследовательской работы:</w:t>
       </w:r>
     </w:p>
     <w:p>
@@ -1735,153 +1722,146 @@
           <w:sz w:val="18"/>
           <w:szCs w:val="18"/>
         </w:rPr>
-        <w:t xml:space="preserve">        </w:t>
-      </w:r>
+        <w:t xml:space="preserve">                          (</w:t>
+      </w:r>
+      <w:proofErr w:type="spellStart"/>
       <w:r>
         <w:rPr>
           <w:sz w:val="18"/>
           <w:szCs w:val="18"/>
         </w:rPr>
-        <w:t xml:space="preserve">                  (</w:t>
-      </w:r>
-      <w:proofErr w:type="spellStart"/>
+        <w:t>И.О.Фамилия</w:t>
+      </w:r>
+      <w:proofErr w:type="spellEnd"/>
       <w:r>
         <w:rPr>
           <w:sz w:val="18"/>
           <w:szCs w:val="18"/>
         </w:rPr>
-        <w:t>И.О.Фамилия</w:t>
+        <w:t xml:space="preserve">)            </w:t>
+      </w:r>
+    </w:p>
+    <w:p>
+      <w:r>
+        <w:rPr>
+          <w:b/>
+        </w:rPr>
+        <w:t>Студент</w:t>
+      </w:r>
+      <w:r>
+        <w:rPr>
+          <w:b/>
+        </w:rPr>
+        <w:tab/>
+      </w:r>
+      <w:r>
+        <w:rPr>
+          <w:b/>
+        </w:rPr>
+        <w:tab/>
+      </w:r>
+      <w:r>
+        <w:rPr>
+          <w:b/>
+        </w:rPr>
+        <w:tab/>
+      </w:r>
+      <w:r>
+        <w:rPr>
+          <w:b/>
+        </w:rPr>
+        <w:tab/>
+      </w:r>
+      <w:r>
+        <w:rPr>
+          <w:b/>
+        </w:rPr>
+        <w:tab/>
+      </w:r>
+      <w:r>
+        <w:rPr>
+          <w:b/>
+        </w:rPr>
+        <w:tab/>
+      </w:r>
+      <w:r>
+        <w:rPr>
+          <w:bCs/>
+          <w:u w:val="single"/>
+        </w:rPr>
+        <w:t xml:space="preserve">                                             </w:t>
+      </w:r>
+      <w:r>
+        <w:rPr>
+          <w:bCs/>
+          <w:u w:val="single"/>
+        </w:rPr>
+        <w:t xml:space="preserve">М. Ю. </w:t>
+      </w:r>
+      <w:proofErr w:type="spellStart"/>
+      <w:r>
+        <w:rPr>
+          <w:bCs/>
+          <w:u w:val="single"/>
+        </w:rPr>
+        <w:t>Нитенко</w:t>
       </w:r>
       <w:proofErr w:type="spellEnd"/>
       <w:r>
+        <w:rPr>
+          <w:rFonts w:ascii="Batang" w:eastAsia="Batang" w:hAnsi="Batang" w:cs="Batang" w:hint="eastAsia"/>
+          <w:bCs/>
+          <w:u w:val="single"/>
+        </w:rPr>
+        <w:t>ㅤ</w:t>
+      </w:r>
+    </w:p>
+    <w:p>
+      <w:pPr>
+        <w:ind w:right="565"/>
+        <w:jc w:val="right"/>
         <w:rPr>
           <w:sz w:val="18"/>
           <w:szCs w:val="18"/>
         </w:rPr>
-        <w:t xml:space="preserve">)            </w:t>
-      </w:r>
-    </w:p>
-    <w:p>
-      <w:r>
-        <w:rPr>
-          <w:b/>
-        </w:rPr>
-        <w:t>Студент</w:t>
-      </w:r>
-      <w:r>
-        <w:rPr>
-          <w:b/>
-        </w:rPr>
-        <w:tab/>
-      </w:r>
-      <w:r>
-        <w:rPr>
-          <w:b/>
-        </w:rPr>
-        <w:tab/>
-      </w:r>
-      <w:r>
-        <w:rPr>
-          <w:b/>
-        </w:rPr>
-        <w:tab/>
-      </w:r>
-      <w:r>
-        <w:rPr>
-          <w:b/>
-        </w:rPr>
-        <w:tab/>
-      </w:r>
-      <w:r>
-        <w:rPr>
-          <w:b/>
-        </w:rPr>
-        <w:tab/>
-      </w:r>
-      <w:r>
-        <w:rPr>
-          <w:b/>
-        </w:rPr>
-        <w:tab/>
-      </w:r>
-      <w:r>
-        <w:rPr>
-          <w:bCs/>
-          <w:u w:val="single"/>
-        </w:rPr>
-        <w:t xml:space="preserve">                                             </w:t>
-      </w:r>
-      <w:r>
-        <w:rPr>
-          <w:bCs/>
-          <w:u w:val="single"/>
-        </w:rPr>
-        <w:t xml:space="preserve">М. Ю. </w:t>
-      </w:r>
-      <w:proofErr w:type="spellStart"/>
-      <w:r>
-        <w:rPr>
-          <w:bCs/>
-          <w:u w:val="single"/>
-        </w:rPr>
-        <w:t>Нитенко</w:t>
-      </w:r>
-      <w:proofErr w:type="spellEnd"/>
-      <w:r>
-        <w:rPr>
-          <w:rFonts w:ascii="Batang" w:eastAsia="Batang" w:hAnsi="Batang" w:cs="Batang" w:hint="eastAsia"/>
-          <w:bCs/>
-          <w:u w:val="single"/>
-        </w:rPr>
-        <w:t>ㅤ</w:t>
-      </w:r>
-    </w:p>
-    <w:p>
-      <w:pPr>
-        <w:ind w:right="565"/>
-        <w:jc w:val="right"/>
+      </w:pPr>
+      <w:r>
         <w:rPr>
           <w:sz w:val="18"/>
           <w:szCs w:val="18"/>
         </w:rPr>
-      </w:pPr>
+        <w:t xml:space="preserve">(Подпись, </w:t>
+      </w:r>
+      <w:proofErr w:type="gramStart"/>
       <w:r>
         <w:rPr>
           <w:sz w:val="18"/>
           <w:szCs w:val="18"/>
         </w:rPr>
-        <w:t xml:space="preserve">(Подпись, </w:t>
-      </w:r>
-      <w:proofErr w:type="gramStart"/>
+        <w:t xml:space="preserve">дата)   </w:t>
+      </w:r>
+      <w:proofErr w:type="gramEnd"/>
       <w:r>
         <w:rPr>
           <w:sz w:val="18"/>
           <w:szCs w:val="18"/>
         </w:rPr>
-        <w:t xml:space="preserve">дата)   </w:t>
-      </w:r>
-      <w:proofErr w:type="gramEnd"/>
+        <w:t xml:space="preserve">                          (</w:t>
+      </w:r>
+      <w:proofErr w:type="spellStart"/>
       <w:r>
         <w:rPr>
           <w:sz w:val="18"/>
           <w:szCs w:val="18"/>
         </w:rPr>
-        <w:t xml:space="preserve">                          (</w:t>
-      </w:r>
-      <w:proofErr w:type="spellStart"/>
+        <w:t>И.О.Фамилия</w:t>
+      </w:r>
+      <w:proofErr w:type="spellEnd"/>
       <w:r>
         <w:rPr>
           <w:sz w:val="18"/>
           <w:szCs w:val="18"/>
         </w:rPr>
-        <w:t>И.О.Фамилия</w:t>
-      </w:r>
-      <w:proofErr w:type="spellEnd"/>
-      <w:r>
-        <w:rPr>
-          <w:sz w:val="18"/>
-          <w:szCs w:val="18"/>
-        </w:rPr>
         <w:t xml:space="preserve">)            </w:t>
       </w:r>
     </w:p>
@@ -1922,14 +1902,7 @@
           <w:sz w:val="22"/>
           <w:szCs w:val="22"/>
         </w:rPr>
-        <w:t xml:space="preserve">: Задание оформляется в двух экземплярах: один выдается студенту, </w:t>
-      </w:r>
-      <w:r>
-        <w:rPr>
-          <w:sz w:val="22"/>
-          <w:szCs w:val="22"/>
-        </w:rPr>
-        <w:t>второй хранится на кафедре.</w:t>
+        <w:t>: Задание оформляется в двух экземплярах: один выдается студенту, второй хранится на кафедре.</w:t>
       </w:r>
     </w:p>
     <w:sectPr>
@@ -2991,7 +2964,6 @@
     </w:pPr>
     <w:rPr>
       <w:rFonts w:cs="Lucida Sans"/>
-      <w:lang/>
     </w:rPr>
   </w:style>
   <w:style w:type="paragraph" w:customStyle="1" w:styleId="1">

--- a/docs/doc/TITLE+TZ.docx
+++ b/docs/doc/TITLE+TZ.docx
@@ -1375,19 +1375,30 @@
         <w:jc w:val="both"/>
       </w:pPr>
       <w:r>
-        <w:t xml:space="preserve">Источник тематики (кафедра, предприятие, НИР) </w:t>
-      </w:r>
-      <w:r>
-        <w:rPr>
-          <w:u w:val="single"/>
-        </w:rPr>
-        <w:t xml:space="preserve">      </w:t>
-      </w:r>
-      <w:r>
-        <w:rPr>
-          <w:u w:val="single"/>
-        </w:rPr>
-        <w:t>предприятие</w:t>
+        <w:t xml:space="preserve">Источник тематики (кафедра, предприятие, </w:t>
+      </w:r>
+      <w:proofErr w:type="gramStart"/>
+      <w:r>
+        <w:t xml:space="preserve">НИР) </w:t>
+      </w:r>
+      <w:r>
+        <w:rPr>
+          <w:u w:val="single"/>
+        </w:rPr>
+        <w:t xml:space="preserve">  </w:t>
+      </w:r>
+      <w:proofErr w:type="gramEnd"/>
+      <w:r>
+        <w:rPr>
+          <w:u w:val="single"/>
+        </w:rPr>
+        <w:t xml:space="preserve">    </w:t>
+      </w:r>
+      <w:r>
+        <w:rPr>
+          <w:u w:val="single"/>
+        </w:rPr>
+        <w:t xml:space="preserve">кафедра.        </w:t>
       </w:r>
       <w:r>
         <w:rPr>
